--- a/7082CEM 8498810 SUNGGU CHOI.docx
+++ b/7082CEM 8498810 SUNGGU CHOI.docx
@@ -5,9 +5,7 @@
     <w:p>
       <w:pPr>
         <w:pStyle w:val="Heading1"/>
-        <w:jc w:val="center"/>
-        <w:rPr>
-          <w:rFonts w:hint="eastAsia"/>
+        <w:rPr>
           <w:lang w:val="en-US" w:eastAsia="ko-KR"/>
         </w:rPr>
       </w:pPr>
@@ -27,7 +25,6 @@
     <w:p>
       <w:pPr>
         <w:pStyle w:val="Heading1"/>
-        <w:jc w:val="center"/>
       </w:pPr>
       <w:r>
         <w:t>Coursework</w:t>
@@ -124,48 +121,16 @@
       <w:pPr>
         <w:jc w:val="center"/>
         <w:rPr>
-          <w:sz w:val="28"/>
-        </w:rPr>
-      </w:pPr>
-      <w:r>
-        <w:rPr>
-          <w:sz w:val="28"/>
+          <w:sz w:val="30"/>
+          <w:szCs w:val="30"/>
+        </w:rPr>
+      </w:pPr>
+      <w:r>
+        <w:rPr>
+          <w:sz w:val="30"/>
+          <w:szCs w:val="30"/>
         </w:rPr>
         <w:t>Car Accidents Analytics and Prediction Modelling</w:t>
-      </w:r>
-    </w:p>
-    <w:p>
-      <w:pPr>
-        <w:jc w:val="center"/>
-        <w:rPr>
-          <w:sz w:val="28"/>
-        </w:rPr>
-      </w:pPr>
-      <w:r>
-        <w:rPr>
-          <w:sz w:val="28"/>
-        </w:rPr>
-        <w:t xml:space="preserve">Using </w:t>
-      </w:r>
-      <w:proofErr w:type="spellStart"/>
-      <w:r>
-        <w:rPr>
-          <w:sz w:val="28"/>
-        </w:rPr>
-        <w:t>PySpark</w:t>
-      </w:r>
-      <w:proofErr w:type="spellEnd"/>
-      <w:r>
-        <w:rPr>
-          <w:sz w:val="28"/>
-        </w:rPr>
-        <w:t xml:space="preserve"> and (TensorFlow)</w:t>
-      </w:r>
-      <w:r>
-        <w:rPr>
-          <w:sz w:val="28"/>
-        </w:rPr>
-        <w:t xml:space="preserve"> – to be confirmed</w:t>
       </w:r>
     </w:p>
     <w:p>
@@ -241,22 +206,113 @@
     <w:p>
       <w:pPr>
         <w:pStyle w:val="Heading1"/>
-        <w:rPr>
-          <w:rFonts w:ascii="Times New Roman" w:hAnsi="Times New Roman" w:cs="Times New Roman"/>
-          <w:b/>
-          <w:bCs/>
-          <w:color w:val="000000" w:themeColor="text1"/>
-        </w:rPr>
-      </w:pPr>
-      <w:r>
-        <w:rPr>
-          <w:rFonts w:ascii="Times New Roman" w:hAnsi="Times New Roman" w:cs="Times New Roman"/>
-          <w:b/>
-          <w:bCs/>
-          <w:color w:val="000000" w:themeColor="text1"/>
-        </w:rPr>
+      </w:pPr>
+      <w:r>
         <w:lastRenderedPageBreak/>
         <w:t>Introduction</w:t>
+      </w:r>
+    </w:p>
+    <w:p/>
+    <w:p>
+      <w:pPr>
+        <w:rPr>
+          <w:lang w:val="en-US" w:eastAsia="ko-KR"/>
+        </w:rPr>
+      </w:pPr>
+      <w:r>
+        <w:t xml:space="preserve">In modern world, </w:t>
+      </w:r>
+      <w:r>
+        <w:t xml:space="preserve">amount of data growing tremendously. </w:t>
+      </w:r>
+      <w:r>
+        <w:t xml:space="preserve">Data is becoming an essential resource to understand the society and advancing technology. As part of technology, Machine Learning has introduced (ML). ML is a framework mimic how human learning a certain object. Such as learning how to spark a language </w:t>
+      </w:r>
+      <w:r>
+        <w:t xml:space="preserve">is involving the similar process. However, implementing these steps to a computer is challenging. The system should have a dedicated component to accelerate computation and software as well. To tackle this problem a </w:t>
+      </w:r>
+      <w:r>
+        <w:t>variety</w:t>
+      </w:r>
+      <w:r>
+        <w:rPr>
+          <w:lang w:val="en-US"/>
+        </w:rPr>
+        <w:t xml:space="preserve"> of ML techniques are introduced. Spark will be used in this report. </w:t>
+      </w:r>
+    </w:p>
+    <w:p>
+      <w:pPr>
+        <w:rPr>
+          <w:lang w:val="en-US" w:eastAsia="ko-KR"/>
+        </w:rPr>
+      </w:pPr>
+      <w:r>
+        <w:t xml:space="preserve">In this report, it will explore </w:t>
+      </w:r>
+      <w:r>
+        <w:t>technical aspect of setting up PySpark environment and utilising it for Machine Learning</w:t>
+      </w:r>
+      <w:r>
+        <w:t xml:space="preserve"> </w:t>
+      </w:r>
+      <w:r>
+        <w:t>project. The outcomes of ML project and its subprocesses will be discussed on the report.</w:t>
+      </w:r>
+    </w:p>
+    <w:p>
+      <w:r>
+        <w:t xml:space="preserve">At the beginning of report, it will start with a detail explanation of essential software that would be used during the project and demonstration of installing them. Software will be involved with three main software: PySpark, Pandas and TensorFlow. </w:t>
+      </w:r>
+    </w:p>
+    <w:p>
+      <w:r>
+        <w:t>For the research, a dataset was required</w:t>
+      </w:r>
+      <w:r>
+        <w:t xml:space="preserve"> for the project</w:t>
+      </w:r>
+      <w:r>
+        <w:t xml:space="preserve">. Based on United States Car Crush dataset, it contains a car crush record during 2016 to 2019 with various factors indicating the road condition and description. </w:t>
+      </w:r>
+      <w:r>
+        <w:t>However, during the process a number of columns has to be removed for data cleaning. It will be discussed in this section.</w:t>
+      </w:r>
+    </w:p>
+    <w:p>
+      <w:r>
+        <w:t>The paper has structured</w:t>
+      </w:r>
+      <w:r>
+        <w:t xml:space="preserve"> as following orders: the objective</w:t>
+      </w:r>
+      <w:r>
+        <w:t xml:space="preserve">s and tasks will be discussed at first. Second, the main part of the code and detailed explanation will </w:t>
+      </w:r>
+      <w:r>
+        <w:t xml:space="preserve">be presented. The source code produced during the project is available on GitHub and included in the Appendix. </w:t>
+      </w:r>
+    </w:p>
+    <w:p>
+      <w:r>
+        <w:t>Before starting actual date processing, data cleaning was performed. After that, a visualised data explanation described for data analysis. The data clean</w:t>
+      </w:r>
+      <w:r>
+        <w:t>ing has been made on PySpark and visual representation made from Pandas and Python library Matplotlib. Next, a simple ML model was deployed for finding how a factor will be causing a car accident</w:t>
+      </w:r>
+      <w:r>
+        <w:t>.</w:t>
+      </w:r>
+    </w:p>
+    <w:p>
+      <w:r>
+        <w:t xml:space="preserve">At the end of the paper, the evaluation part will be discussed. In terms of the how it implemented and </w:t>
+      </w:r>
+      <w:r>
+        <w:t xml:space="preserve">what was has been made and what could be more improved. </w:t>
+      </w:r>
+      <w:r>
+        <w:t xml:space="preserve"> </w:t>
       </w:r>
     </w:p>
     <w:p>
@@ -272,13 +328,649 @@
     <w:p/>
     <w:p/>
     <w:p/>
+    <w:p/>
+    <w:p/>
+    <w:p/>
+    <w:p/>
+    <w:p>
+      <w:pPr>
+        <w:pStyle w:val="Heading1"/>
+      </w:pPr>
+      <w:r>
+        <w:t>Software Review</w:t>
+      </w:r>
+    </w:p>
+    <w:p>
+      <w:pPr>
+        <w:pStyle w:val="Heading2"/>
+      </w:pPr>
+      <w:r>
+        <w:t>Spark</w:t>
+      </w:r>
+    </w:p>
+    <w:p>
+      <w:pPr>
+        <w:rPr>
+          <w:rFonts w:ascii="Calibri" w:eastAsia="Times New Roman" w:hAnsi="Calibri" w:cs="Calibri"/>
+          <w:color w:val="000000"/>
+          <w:shd w:val="clear" w:color="auto" w:fill="FFFFFF"/>
+          <w:lang w:eastAsia="ko-KR"/>
+        </w:rPr>
+      </w:pPr>
+      <w:r>
+        <w:rPr>
+          <w:rFonts w:ascii="Calibri" w:hAnsi="Calibri" w:cs="Calibri"/>
+        </w:rPr>
+        <w:t xml:space="preserve">Spark is a unified analytics engine for large-scale data processing </w:t>
+      </w:r>
+      <w:r>
+        <w:rPr>
+          <w:rFonts w:ascii="Calibri" w:eastAsia="Times New Roman" w:hAnsi="Calibri" w:cs="Calibri"/>
+          <w:color w:val="000000"/>
+          <w:shd w:val="clear" w:color="auto" w:fill="FFFFFF"/>
+          <w:lang w:eastAsia="ko-KR"/>
+        </w:rPr>
+        <w:t>(Apache Spark™ - Unified Analytics Engine for Big Data, n.d.)</w:t>
+      </w:r>
+      <w:r>
+        <w:rPr>
+          <w:rFonts w:ascii="Calibri" w:eastAsia="Times New Roman" w:hAnsi="Calibri" w:cs="Calibri"/>
+          <w:color w:val="000000"/>
+          <w:shd w:val="clear" w:color="auto" w:fill="FFFFFF"/>
+          <w:lang w:eastAsia="ko-KR"/>
+        </w:rPr>
+        <w:t>. The framework is optimised for big data processing. From loading a data and sending SQL</w:t>
+      </w:r>
+      <w:r>
+        <w:rPr>
+          <w:rFonts w:ascii="Calibri" w:eastAsia="Times New Roman" w:hAnsi="Calibri" w:cs="Calibri"/>
+          <w:color w:val="000000"/>
+          <w:shd w:val="clear" w:color="auto" w:fill="FFFFFF"/>
+          <w:lang w:eastAsia="ko-KR"/>
+        </w:rPr>
+        <w:t xml:space="preserve"> queries makes much simpler. It e</w:t>
+      </w:r>
+      <w:r>
+        <w:rPr>
+          <w:rFonts w:ascii="Calibri" w:eastAsia="Times New Roman" w:hAnsi="Calibri" w:cs="Calibri"/>
+          <w:color w:val="000000"/>
+          <w:shd w:val="clear" w:color="auto" w:fill="FFFFFF"/>
+          <w:lang w:eastAsia="ko-KR"/>
+        </w:rPr>
+        <w:t xml:space="preserve">nables to </w:t>
+      </w:r>
+      <w:r>
+        <w:rPr>
+          <w:rFonts w:ascii="Calibri" w:eastAsia="Times New Roman" w:hAnsi="Calibri" w:cs="Calibri"/>
+          <w:color w:val="000000"/>
+          <w:shd w:val="clear" w:color="auto" w:fill="FFFFFF"/>
+          <w:lang w:eastAsia="ko-KR"/>
+        </w:rPr>
+        <w:t xml:space="preserve">process large volume of data from wide range of data sources. This makes </w:t>
+      </w:r>
+      <w:r>
+        <w:rPr>
+          <w:rFonts w:ascii="Calibri" w:eastAsia="Times New Roman" w:hAnsi="Calibri" w:cs="Calibri"/>
+          <w:color w:val="000000"/>
+          <w:shd w:val="clear" w:color="auto" w:fill="FFFFFF"/>
+          <w:lang w:eastAsia="ko-KR"/>
+        </w:rPr>
+        <w:t>large data processing much easier and faster.</w:t>
+      </w:r>
+    </w:p>
+    <w:p>
+      <w:pPr>
+        <w:rPr>
+          <w:rFonts w:ascii="Calibri" w:eastAsia="Times New Roman" w:hAnsi="Calibri" w:cs="Calibri"/>
+          <w:color w:val="000000"/>
+          <w:shd w:val="clear" w:color="auto" w:fill="FFFFFF"/>
+          <w:lang w:eastAsia="ko-KR"/>
+        </w:rPr>
+      </w:pPr>
+      <w:r>
+        <w:rPr>
+          <w:rFonts w:ascii="Calibri" w:eastAsia="Times New Roman" w:hAnsi="Calibri" w:cs="Calibri"/>
+          <w:color w:val="000000"/>
+          <w:shd w:val="clear" w:color="auto" w:fill="FFFFFF"/>
+          <w:lang w:eastAsia="ko-KR"/>
+        </w:rPr>
+        <w:t>Spark</w:t>
+      </w:r>
+      <w:r>
+        <w:rPr>
+          <w:rFonts w:ascii="Calibri" w:eastAsia="Times New Roman" w:hAnsi="Calibri" w:cs="Calibri"/>
+          <w:color w:val="000000"/>
+          <w:shd w:val="clear" w:color="auto" w:fill="FFFFFF"/>
+          <w:lang w:eastAsia="ko-KR"/>
+        </w:rPr>
+        <w:t xml:space="preserve"> has a range of built-in libraries such as Spark SQL</w:t>
+      </w:r>
+      <w:r>
+        <w:rPr>
+          <w:rFonts w:ascii="Calibri" w:eastAsia="Times New Roman" w:hAnsi="Calibri" w:cs="Calibri"/>
+          <w:color w:val="000000"/>
+          <w:shd w:val="clear" w:color="auto" w:fill="FFFFFF"/>
+          <w:lang w:eastAsia="ko-KR"/>
+        </w:rPr>
+        <w:t xml:space="preserve"> (For structured SQL)</w:t>
+      </w:r>
+      <w:r>
+        <w:rPr>
+          <w:rFonts w:ascii="Calibri" w:eastAsia="Times New Roman" w:hAnsi="Calibri" w:cs="Calibri"/>
+          <w:color w:val="000000"/>
+          <w:shd w:val="clear" w:color="auto" w:fill="FFFFFF"/>
+          <w:lang w:eastAsia="ko-KR"/>
+        </w:rPr>
+        <w:t xml:space="preserve">, Spark Streaming, MLlib </w:t>
+      </w:r>
+      <w:r>
+        <w:rPr>
+          <w:rFonts w:ascii="Calibri" w:eastAsia="Times New Roman" w:hAnsi="Calibri" w:cs="Calibri"/>
+          <w:color w:val="000000"/>
+          <w:shd w:val="clear" w:color="auto" w:fill="FFFFFF"/>
+          <w:lang w:eastAsia="ko-KR"/>
+        </w:rPr>
+        <w:t>(Machine Learning) and</w:t>
+      </w:r>
+      <w:r>
+        <w:rPr>
+          <w:rFonts w:ascii="Calibri" w:eastAsia="Times New Roman" w:hAnsi="Calibri" w:cs="Calibri"/>
+          <w:color w:val="000000"/>
+          <w:shd w:val="clear" w:color="auto" w:fill="FFFFFF"/>
+          <w:lang w:eastAsia="ko-KR"/>
+        </w:rPr>
+        <w:t xml:space="preserve"> GraphX</w:t>
+      </w:r>
+      <w:r>
+        <w:rPr>
+          <w:rFonts w:ascii="Calibri" w:eastAsia="Times New Roman" w:hAnsi="Calibri" w:cs="Calibri"/>
+          <w:color w:val="000000"/>
+          <w:shd w:val="clear" w:color="auto" w:fill="FFFFFF"/>
+          <w:lang w:eastAsia="ko-KR"/>
+        </w:rPr>
+        <w:t>. Allows to work seamlessly between the components. To beyond these libraries, Spark can be connected to other external libraires so enables to maximalise data</w:t>
+      </w:r>
+      <w:r>
+        <w:rPr>
+          <w:rFonts w:ascii="Calibri" w:eastAsia="Times New Roman" w:hAnsi="Calibri" w:cs="Calibri"/>
+          <w:color w:val="000000"/>
+          <w:shd w:val="clear" w:color="auto" w:fill="FFFFFF"/>
+          <w:lang w:eastAsia="ko-KR"/>
+        </w:rPr>
+        <w:t xml:space="preserve"> processing capacity</w:t>
+      </w:r>
+      <w:r>
+        <w:rPr>
+          <w:rFonts w:ascii="Calibri" w:eastAsia="Times New Roman" w:hAnsi="Calibri" w:cs="Calibri"/>
+          <w:color w:val="000000"/>
+          <w:shd w:val="clear" w:color="auto" w:fill="FFFFFF"/>
+          <w:lang w:eastAsia="ko-KR"/>
+        </w:rPr>
+        <w:t>.</w:t>
+      </w:r>
+    </w:p>
+    <w:p/>
+    <w:p>
+      <w:pPr>
+        <w:keepNext/>
+        <w:jc w:val="center"/>
+      </w:pPr>
+      <w:r>
+        <w:rPr>
+          <w:noProof/>
+        </w:rPr>
+        <w:drawing>
+          <wp:inline distT="0" distB="0" distL="0" distR="0" wp14:anchorId="3AAB008A" wp14:editId="081B2894">
+            <wp:extent cx="3045204" cy="2261644"/>
+            <wp:effectExtent l="0" t="0" r="3175" b="0"/>
+            <wp:docPr id="1" name="Picture 1" descr="Diagram, schematic&#10;&#10;Description automatically generated"/>
+            <wp:cNvGraphicFramePr>
+              <a:graphicFrameLocks xmlns:a="http://schemas.openxmlformats.org/drawingml/2006/main" noChangeAspect="1"/>
+            </wp:cNvGraphicFramePr>
+            <a:graphic xmlns:a="http://schemas.openxmlformats.org/drawingml/2006/main">
+              <a:graphicData uri="http://schemas.openxmlformats.org/drawingml/2006/picture">
+                <pic:pic xmlns:pic="http://schemas.openxmlformats.org/drawingml/2006/picture">
+                  <pic:nvPicPr>
+                    <pic:cNvPr id="1" name="Picture 1" descr="Diagram, schematic&#10;&#10;Description automatically generated"/>
+                    <pic:cNvPicPr/>
+                  </pic:nvPicPr>
+                  <pic:blipFill>
+                    <a:blip r:embed="rId8">
+                      <a:extLst>
+                        <a:ext uri="{28A0092B-C50C-407E-A947-70E740481C1C}">
+                          <a14:useLocalDpi xmlns:a14="http://schemas.microsoft.com/office/drawing/2010/main" val="0"/>
+                        </a:ext>
+                      </a:extLst>
+                    </a:blip>
+                    <a:stretch>
+                      <a:fillRect/>
+                    </a:stretch>
+                  </pic:blipFill>
+                  <pic:spPr>
+                    <a:xfrm>
+                      <a:off x="0" y="0"/>
+                      <a:ext cx="3068202" cy="2278724"/>
+                    </a:xfrm>
+                    <a:prstGeom prst="rect">
+                      <a:avLst/>
+                    </a:prstGeom>
+                  </pic:spPr>
+                </pic:pic>
+              </a:graphicData>
+            </a:graphic>
+          </wp:inline>
+        </w:drawing>
+      </w:r>
+    </w:p>
+    <w:p>
+      <w:pPr>
+        <w:pStyle w:val="Caption"/>
+        <w:jc w:val="center"/>
+      </w:pPr>
+      <w:r>
+        <w:t xml:space="preserve">Figure </w:t>
+      </w:r>
+      <w:fldSimple w:instr=" SEQ Figure \* ARABIC ">
+        <w:r>
+          <w:rPr>
+            <w:noProof/>
+          </w:rPr>
+          <w:t>1</w:t>
+        </w:r>
+      </w:fldSimple>
+      <w:r>
+        <w:t xml:space="preserve"> - Spark</w:t>
+      </w:r>
+    </w:p>
+    <w:p>
+      <w:pPr>
+        <w:rPr>
+          <w:rFonts w:ascii="Calibri" w:eastAsia="Times New Roman" w:hAnsi="Calibri" w:cs="Calibri"/>
+          <w:color w:val="000000"/>
+          <w:shd w:val="clear" w:color="auto" w:fill="FFFFFF"/>
+          <w:lang w:eastAsia="ko-KR"/>
+        </w:rPr>
+      </w:pPr>
+      <w:r>
+        <w:rPr>
+          <w:rFonts w:ascii="Calibri" w:eastAsia="Times New Roman" w:hAnsi="Calibri" w:cs="Calibri"/>
+          <w:color w:val="000000"/>
+          <w:shd w:val="clear" w:color="auto" w:fill="FFFFFF"/>
+          <w:lang w:eastAsia="ko-KR"/>
+        </w:rPr>
+        <w:t xml:space="preserve">Spark can be deployed most computing environment, it unnecessary be located in a traditional storage. </w:t>
+      </w:r>
+      <w:r>
+        <w:rPr>
+          <w:rFonts w:ascii="Calibri" w:eastAsia="Times New Roman" w:hAnsi="Calibri" w:cs="Calibri"/>
+          <w:color w:val="000000"/>
+          <w:shd w:val="clear" w:color="auto" w:fill="FFFFFF"/>
+          <w:lang w:eastAsia="ko-KR"/>
+        </w:rPr>
+        <w:t xml:space="preserve">As a result, the system can be existing any place, such as </w:t>
+      </w:r>
+    </w:p>
+    <w:p>
+      <w:pPr>
+        <w:rPr>
+          <w:rFonts w:ascii="Calibri" w:eastAsia="Times New Roman" w:hAnsi="Calibri" w:cs="Calibri"/>
+          <w:color w:val="000000"/>
+          <w:shd w:val="clear" w:color="auto" w:fill="FFFFFF"/>
+          <w:lang w:eastAsia="ko-KR"/>
+        </w:rPr>
+      </w:pPr>
+    </w:p>
+    <w:p>
+      <w:pPr>
+        <w:rPr>
+          <w:rFonts w:ascii="Calibri" w:eastAsia="Times New Roman" w:hAnsi="Calibri" w:cs="Calibri"/>
+          <w:color w:val="000000"/>
+          <w:shd w:val="clear" w:color="auto" w:fill="FFFFFF"/>
+          <w:lang w:eastAsia="ko-KR"/>
+        </w:rPr>
+      </w:pPr>
+    </w:p>
+    <w:p>
+      <w:pPr>
+        <w:rPr>
+          <w:rFonts w:ascii="Calibri" w:eastAsia="Times New Roman" w:hAnsi="Calibri" w:cs="Calibri"/>
+          <w:color w:val="000000"/>
+          <w:shd w:val="clear" w:color="auto" w:fill="FFFFFF"/>
+          <w:lang w:eastAsia="ko-KR"/>
+        </w:rPr>
+      </w:pPr>
+      <w:r>
+        <w:rPr>
+          <w:rFonts w:ascii="Calibri" w:eastAsia="Times New Roman" w:hAnsi="Calibri" w:cs="Calibri"/>
+          <w:color w:val="000000"/>
+          <w:shd w:val="clear" w:color="auto" w:fill="FFFFFF"/>
+          <w:lang w:eastAsia="ko-KR"/>
+        </w:rPr>
+        <w:t>Can be used with cloud services such as Azure Storage, also it supports distributed file system such as Apache Hadoop, Apache Casandra so allows to use its each feature.</w:t>
+      </w:r>
+    </w:p>
+    <w:p>
+      <w:pPr>
+        <w:jc w:val="center"/>
+      </w:pPr>
+    </w:p>
+    <w:p>
+      <w:pPr>
+        <w:jc w:val="center"/>
+      </w:pPr>
+    </w:p>
+    <w:p>
+      <w:pPr>
+        <w:jc w:val="center"/>
+      </w:pPr>
+    </w:p>
+    <w:p/>
+    <w:p/>
+    <w:p/>
+    <w:p>
+      <w:pPr>
+        <w:pStyle w:val="Heading1"/>
+      </w:pPr>
+      <w:r>
+        <w:t>References</w:t>
+      </w:r>
+    </w:p>
+    <w:p>
+      <w:pPr>
+        <w:spacing w:after="0" w:line="240" w:lineRule="auto"/>
+        <w:rPr>
+          <w:rFonts w:ascii="Times New Roman" w:eastAsia="Times New Roman" w:hAnsi="Times New Roman" w:cs="Times New Roman"/>
+          <w:color w:val="000000"/>
+          <w:sz w:val="20"/>
+          <w:szCs w:val="20"/>
+          <w:shd w:val="clear" w:color="auto" w:fill="FFFFFF"/>
+          <w:lang w:eastAsia="ko-KR"/>
+        </w:rPr>
+      </w:pPr>
+      <w:r>
+        <w:rPr>
+          <w:rFonts w:ascii="Times New Roman" w:eastAsia="Times New Roman" w:hAnsi="Times New Roman" w:cs="Times New Roman"/>
+          <w:color w:val="000000"/>
+          <w:sz w:val="20"/>
+          <w:szCs w:val="20"/>
+          <w:shd w:val="clear" w:color="auto" w:fill="FFFFFF"/>
+          <w:lang w:eastAsia="ko-KR"/>
+        </w:rPr>
+        <w:t>Spark.apache.org. n.d. </w:t>
+      </w:r>
+      <w:r>
+        <w:rPr>
+          <w:rFonts w:ascii="Times New Roman" w:eastAsia="Times New Roman" w:hAnsi="Times New Roman" w:cs="Times New Roman"/>
+          <w:i/>
+          <w:iCs/>
+          <w:color w:val="000000"/>
+          <w:sz w:val="20"/>
+          <w:szCs w:val="20"/>
+          <w:shd w:val="clear" w:color="auto" w:fill="FFFFFF"/>
+          <w:lang w:eastAsia="ko-KR"/>
+        </w:rPr>
+        <w:t xml:space="preserve">Apache Spark™ - Unified Analytics Engine </w:t>
+      </w:r>
+      <w:proofErr w:type="gramStart"/>
+      <w:r>
+        <w:rPr>
+          <w:rFonts w:ascii="Times New Roman" w:eastAsia="Times New Roman" w:hAnsi="Times New Roman" w:cs="Times New Roman"/>
+          <w:i/>
+          <w:iCs/>
+          <w:color w:val="000000"/>
+          <w:sz w:val="20"/>
+          <w:szCs w:val="20"/>
+          <w:shd w:val="clear" w:color="auto" w:fill="FFFFFF"/>
+          <w:lang w:eastAsia="ko-KR"/>
+        </w:rPr>
+        <w:t>For</w:t>
+      </w:r>
+      <w:proofErr w:type="gramEnd"/>
+      <w:r>
+        <w:rPr>
+          <w:rFonts w:ascii="Times New Roman" w:eastAsia="Times New Roman" w:hAnsi="Times New Roman" w:cs="Times New Roman"/>
+          <w:i/>
+          <w:iCs/>
+          <w:color w:val="000000"/>
+          <w:sz w:val="20"/>
+          <w:szCs w:val="20"/>
+          <w:shd w:val="clear" w:color="auto" w:fill="FFFFFF"/>
+          <w:lang w:eastAsia="ko-KR"/>
+        </w:rPr>
+        <w:t xml:space="preserve"> Big Data</w:t>
+      </w:r>
+      <w:r>
+        <w:rPr>
+          <w:rFonts w:ascii="Times New Roman" w:eastAsia="Times New Roman" w:hAnsi="Times New Roman" w:cs="Times New Roman"/>
+          <w:color w:val="000000"/>
+          <w:sz w:val="20"/>
+          <w:szCs w:val="20"/>
+          <w:shd w:val="clear" w:color="auto" w:fill="FFFFFF"/>
+          <w:lang w:eastAsia="ko-KR"/>
+        </w:rPr>
+        <w:t>. [online] Available at: &lt;https://spark.apache.org/&gt; [Accessed 22 October 2020].</w:t>
+      </w:r>
+    </w:p>
+    <w:p>
+      <w:pPr>
+        <w:spacing w:after="0" w:line="240" w:lineRule="auto"/>
+        <w:rPr>
+          <w:rFonts w:ascii="Times New Roman" w:eastAsia="Times New Roman" w:hAnsi="Times New Roman" w:cs="Times New Roman"/>
+          <w:sz w:val="24"/>
+          <w:szCs w:val="24"/>
+          <w:lang w:eastAsia="ko-KR"/>
+        </w:rPr>
+      </w:pPr>
+    </w:p>
+    <w:p>
+      <w:pPr>
+        <w:spacing w:after="0" w:line="240" w:lineRule="auto"/>
+        <w:rPr>
+          <w:rFonts w:ascii="Times New Roman" w:eastAsia="Times New Roman" w:hAnsi="Times New Roman" w:cs="Times New Roman"/>
+          <w:sz w:val="24"/>
+          <w:szCs w:val="24"/>
+          <w:lang w:eastAsia="ko-KR"/>
+        </w:rPr>
+      </w:pPr>
+      <w:r>
+        <w:rPr>
+          <w:rFonts w:ascii="Times New Roman" w:eastAsia="Times New Roman" w:hAnsi="Times New Roman" w:cs="Times New Roman"/>
+          <w:color w:val="000000"/>
+          <w:sz w:val="20"/>
+          <w:szCs w:val="20"/>
+          <w:shd w:val="clear" w:color="auto" w:fill="FFFFFF"/>
+          <w:lang w:eastAsia="ko-KR"/>
+        </w:rPr>
+        <w:t xml:space="preserve">Shaikh, E., Mohiuddin, I., </w:t>
+      </w:r>
+      <w:proofErr w:type="spellStart"/>
+      <w:r>
+        <w:rPr>
+          <w:rFonts w:ascii="Times New Roman" w:eastAsia="Times New Roman" w:hAnsi="Times New Roman" w:cs="Times New Roman"/>
+          <w:color w:val="000000"/>
+          <w:sz w:val="20"/>
+          <w:szCs w:val="20"/>
+          <w:shd w:val="clear" w:color="auto" w:fill="FFFFFF"/>
+          <w:lang w:eastAsia="ko-KR"/>
+        </w:rPr>
+        <w:t>Alufaisan</w:t>
+      </w:r>
+      <w:proofErr w:type="spellEnd"/>
+      <w:r>
+        <w:rPr>
+          <w:rFonts w:ascii="Times New Roman" w:eastAsia="Times New Roman" w:hAnsi="Times New Roman" w:cs="Times New Roman"/>
+          <w:color w:val="000000"/>
+          <w:sz w:val="20"/>
+          <w:szCs w:val="20"/>
+          <w:shd w:val="clear" w:color="auto" w:fill="FFFFFF"/>
+          <w:lang w:eastAsia="ko-KR"/>
+        </w:rPr>
+        <w:t xml:space="preserve">, Y. and </w:t>
+      </w:r>
+      <w:proofErr w:type="spellStart"/>
+      <w:r>
+        <w:rPr>
+          <w:rFonts w:ascii="Times New Roman" w:eastAsia="Times New Roman" w:hAnsi="Times New Roman" w:cs="Times New Roman"/>
+          <w:color w:val="000000"/>
+          <w:sz w:val="20"/>
+          <w:szCs w:val="20"/>
+          <w:shd w:val="clear" w:color="auto" w:fill="FFFFFF"/>
+          <w:lang w:eastAsia="ko-KR"/>
+        </w:rPr>
+        <w:t>Nahvi</w:t>
+      </w:r>
+      <w:proofErr w:type="spellEnd"/>
+      <w:r>
+        <w:rPr>
+          <w:rFonts w:ascii="Times New Roman" w:eastAsia="Times New Roman" w:hAnsi="Times New Roman" w:cs="Times New Roman"/>
+          <w:color w:val="000000"/>
+          <w:sz w:val="20"/>
+          <w:szCs w:val="20"/>
+          <w:shd w:val="clear" w:color="auto" w:fill="FFFFFF"/>
+          <w:lang w:eastAsia="ko-KR"/>
+        </w:rPr>
+        <w:t>, I., 2019. Apache Spark: A Big Data Processing Engine. </w:t>
+      </w:r>
+      <w:r>
+        <w:rPr>
+          <w:rFonts w:ascii="Times New Roman" w:eastAsia="Times New Roman" w:hAnsi="Times New Roman" w:cs="Times New Roman"/>
+          <w:i/>
+          <w:iCs/>
+          <w:color w:val="000000"/>
+          <w:sz w:val="20"/>
+          <w:szCs w:val="20"/>
+          <w:shd w:val="clear" w:color="auto" w:fill="FFFFFF"/>
+          <w:lang w:eastAsia="ko-KR"/>
+        </w:rPr>
+        <w:t xml:space="preserve">2019 2nd IEEE Middle East and North Africa </w:t>
+      </w:r>
+      <w:proofErr w:type="spellStart"/>
+      <w:r>
+        <w:rPr>
+          <w:rFonts w:ascii="Times New Roman" w:eastAsia="Times New Roman" w:hAnsi="Times New Roman" w:cs="Times New Roman"/>
+          <w:i/>
+          <w:iCs/>
+          <w:color w:val="000000"/>
+          <w:sz w:val="20"/>
+          <w:szCs w:val="20"/>
+          <w:shd w:val="clear" w:color="auto" w:fill="FFFFFF"/>
+          <w:lang w:eastAsia="ko-KR"/>
+        </w:rPr>
+        <w:t>COMMunications</w:t>
+      </w:r>
+      <w:proofErr w:type="spellEnd"/>
+      <w:r>
+        <w:rPr>
+          <w:rFonts w:ascii="Times New Roman" w:eastAsia="Times New Roman" w:hAnsi="Times New Roman" w:cs="Times New Roman"/>
+          <w:i/>
+          <w:iCs/>
+          <w:color w:val="000000"/>
+          <w:sz w:val="20"/>
+          <w:szCs w:val="20"/>
+          <w:shd w:val="clear" w:color="auto" w:fill="FFFFFF"/>
+          <w:lang w:eastAsia="ko-KR"/>
+        </w:rPr>
+        <w:t xml:space="preserve"> Conference (MENACOMM</w:t>
+      </w:r>
+      <w:proofErr w:type="gramStart"/>
+      <w:r>
+        <w:rPr>
+          <w:rFonts w:ascii="Times New Roman" w:eastAsia="Times New Roman" w:hAnsi="Times New Roman" w:cs="Times New Roman"/>
+          <w:i/>
+          <w:iCs/>
+          <w:color w:val="000000"/>
+          <w:sz w:val="20"/>
+          <w:szCs w:val="20"/>
+          <w:shd w:val="clear" w:color="auto" w:fill="FFFFFF"/>
+          <w:lang w:eastAsia="ko-KR"/>
+        </w:rPr>
+        <w:t>)</w:t>
+      </w:r>
+      <w:r>
+        <w:rPr>
+          <w:rFonts w:ascii="Times New Roman" w:eastAsia="Times New Roman" w:hAnsi="Times New Roman" w:cs="Times New Roman"/>
+          <w:color w:val="000000"/>
+          <w:sz w:val="20"/>
+          <w:szCs w:val="20"/>
+          <w:shd w:val="clear" w:color="auto" w:fill="FFFFFF"/>
+          <w:lang w:eastAsia="ko-KR"/>
+        </w:rPr>
+        <w:t>,.</w:t>
+      </w:r>
+      <w:proofErr w:type="gramEnd"/>
+    </w:p>
+    <w:p>
+      <w:pPr>
+        <w:spacing w:after="0" w:line="240" w:lineRule="auto"/>
+        <w:rPr>
+          <w:rFonts w:ascii="Times New Roman" w:eastAsia="Times New Roman" w:hAnsi="Times New Roman" w:cs="Times New Roman"/>
+          <w:sz w:val="24"/>
+          <w:szCs w:val="24"/>
+          <w:lang w:eastAsia="ko-KR"/>
+        </w:rPr>
+      </w:pPr>
+    </w:p>
+    <w:p>
+      <w:pPr>
+        <w:spacing w:after="0" w:line="240" w:lineRule="auto"/>
+        <w:rPr>
+          <w:rFonts w:ascii="Times New Roman" w:eastAsia="Times New Roman" w:hAnsi="Times New Roman" w:cs="Times New Roman"/>
+          <w:sz w:val="24"/>
+          <w:szCs w:val="24"/>
+          <w:lang w:eastAsia="ko-KR"/>
+        </w:rPr>
+      </w:pPr>
+      <w:r>
+        <w:rPr>
+          <w:rFonts w:ascii="Times New Roman" w:eastAsia="Times New Roman" w:hAnsi="Times New Roman" w:cs="Times New Roman"/>
+          <w:color w:val="000000"/>
+          <w:sz w:val="20"/>
+          <w:szCs w:val="20"/>
+          <w:shd w:val="clear" w:color="auto" w:fill="FFFFFF"/>
+          <w:lang w:eastAsia="ko-KR"/>
+        </w:rPr>
+        <w:t>Databricks. n.d. </w:t>
+      </w:r>
+      <w:r>
+        <w:rPr>
+          <w:rFonts w:ascii="Times New Roman" w:eastAsia="Times New Roman" w:hAnsi="Times New Roman" w:cs="Times New Roman"/>
+          <w:i/>
+          <w:iCs/>
+          <w:color w:val="000000"/>
+          <w:sz w:val="20"/>
+          <w:szCs w:val="20"/>
+          <w:shd w:val="clear" w:color="auto" w:fill="FFFFFF"/>
+          <w:lang w:eastAsia="ko-KR"/>
+        </w:rPr>
+        <w:t>Apache Spark™ - What Is Spark</w:t>
+      </w:r>
+      <w:r>
+        <w:rPr>
+          <w:rFonts w:ascii="Times New Roman" w:eastAsia="Times New Roman" w:hAnsi="Times New Roman" w:cs="Times New Roman"/>
+          <w:color w:val="000000"/>
+          <w:sz w:val="20"/>
+          <w:szCs w:val="20"/>
+          <w:shd w:val="clear" w:color="auto" w:fill="FFFFFF"/>
+          <w:lang w:eastAsia="ko-KR"/>
+        </w:rPr>
+        <w:t>. [online] Available at: &lt;https://databricks.com/spark/about&gt; [Accessed 22 October 2020].</w:t>
+      </w:r>
+    </w:p>
+    <w:p>
+      <w:pPr>
+        <w:rPr>
+          <w:b/>
+          <w:bCs/>
+        </w:rPr>
+      </w:pPr>
+    </w:p>
     <w:sectPr>
-      <w:headerReference w:type="even" r:id="rId6"/>
-      <w:headerReference w:type="default" r:id="rId7"/>
-      <w:footerReference w:type="even" r:id="rId8"/>
-      <w:footerReference w:type="default" r:id="rId9"/>
-      <w:headerReference w:type="first" r:id="rId10"/>
-      <w:footerReference w:type="first" r:id="rId11"/>
+      <w:headerReference w:type="even" r:id="rId9"/>
+      <w:headerReference w:type="default" r:id="rId10"/>
+      <w:footerReference w:type="even" r:id="rId11"/>
+      <w:footerReference w:type="default" r:id="rId12"/>
+      <w:headerReference w:type="first" r:id="rId13"/>
+      <w:footerReference w:type="first" r:id="rId14"/>
       <w:pgSz w:w="11906" w:h="16838"/>
       <w:pgMar w:top="1440" w:right="1440" w:bottom="1440" w:left="1440" w:header="708" w:footer="708" w:gutter="0"/>
       <w:cols w:space="708"/>
@@ -463,6 +1155,195 @@
     </w:pPr>
   </w:p>
 </w:hdr>
+</file>
+
+<file path=word/numbering.xml><?xml version="1.0" encoding="utf-8"?>
+<w:numbering xmlns:wpc="http://schemas.microsoft.com/office/word/2010/wordprocessingCanvas" xmlns:cx="http://schemas.microsoft.com/office/drawing/2014/chartex" xmlns:cx1="http://schemas.microsoft.com/office/drawing/2015/9/8/chartex" xmlns:cx2="http://schemas.microsoft.com/office/drawing/2015/10/21/chartex" xmlns:cx3="http://schemas.microsoft.com/office/drawing/2016/5/9/chartex" xmlns:cx4="http://schemas.microsoft.com/office/drawing/2016/5/10/chartex" xmlns:cx5="http://schemas.microsoft.com/office/drawing/2016/5/11/chartex" xmlns:cx6="http://schemas.microsoft.com/office/drawing/2016/5/12/chartex" xmlns:cx7="http://schemas.microsoft.com/office/drawing/2016/5/13/chartex" xmlns:cx8="http://schemas.microsoft.com/office/drawing/2016/5/14/chartex" xmlns:mc="http://schemas.openxmlformats.org/markup-compatibility/2006" xmlns:aink="http://schemas.microsoft.com/office/drawing/2016/ink" xmlns:am3d="http://schemas.microsoft.com/office/drawing/2017/model3d" xmlns:o="urn:schemas-microsoft-com:office:office" xmlns:r="http://schemas.openxmlformats.org/officeDocument/2006/relationships" xmlns:m="http://schemas.openxmlformats.org/officeDocument/2006/math" xmlns:v="urn:schemas-microsoft-com:vml" xmlns:wp14="http://schemas.microsoft.com/office/word/2010/wordprocessingDrawing" xmlns:wp="http://schemas.openxmlformats.org/drawingml/2006/wordprocessingDrawing" xmlns:w10="urn:schemas-microsoft-com:office:word" xmlns:w="http://schemas.openxmlformats.org/wordprocessingml/2006/main" xmlns:w14="http://schemas.microsoft.com/office/word/2010/wordml" xmlns:w15="http://schemas.microsoft.com/office/word/2012/wordml" xmlns:w16cex="http://schemas.microsoft.com/office/word/2018/wordml/cex" xmlns:w16cid="http://schemas.microsoft.com/office/word/2016/wordml/cid" xmlns:w16="http://schemas.microsoft.com/office/word/2018/wordml" xmlns:w16se="http://schemas.microsoft.com/office/word/2015/wordml/symex" xmlns:wpg="http://schemas.microsoft.com/office/word/2010/wordprocessingGroup" xmlns:wpi="http://schemas.microsoft.com/office/word/2010/wordprocessingInk" xmlns:wne="http://schemas.microsoft.com/office/word/2006/wordml" xmlns:wps="http://schemas.microsoft.com/office/word/2010/wordprocessingShape" mc:Ignorable="w14 w15 w16se w16cid w16 w16cex wp14">
+  <w:abstractNum w:abstractNumId="0" w15:restartNumberingAfterBreak="0">
+    <w:nsid w:val="02BD3279"/>
+    <w:multiLevelType w:val="hybridMultilevel"/>
+    <w:tmpl w:val="0F06DDCA"/>
+    <w:lvl w:ilvl="0" w:tplc="0809000F">
+      <w:start w:val="1"/>
+      <w:numFmt w:val="decimal"/>
+      <w:lvlText w:val="%1."/>
+      <w:lvlJc w:val="left"/>
+      <w:pPr>
+        <w:ind w:left="720" w:hanging="360"/>
+      </w:pPr>
+      <w:rPr>
+        <w:rFonts w:hint="default"/>
+      </w:rPr>
+    </w:lvl>
+    <w:lvl w:ilvl="1" w:tplc="08090019" w:tentative="1">
+      <w:start w:val="1"/>
+      <w:numFmt w:val="lowerLetter"/>
+      <w:lvlText w:val="%2."/>
+      <w:lvlJc w:val="left"/>
+      <w:pPr>
+        <w:ind w:left="1440" w:hanging="360"/>
+      </w:pPr>
+    </w:lvl>
+    <w:lvl w:ilvl="2" w:tplc="0809001B" w:tentative="1">
+      <w:start w:val="1"/>
+      <w:numFmt w:val="lowerRoman"/>
+      <w:lvlText w:val="%3."/>
+      <w:lvlJc w:val="right"/>
+      <w:pPr>
+        <w:ind w:left="2160" w:hanging="180"/>
+      </w:pPr>
+    </w:lvl>
+    <w:lvl w:ilvl="3" w:tplc="0809000F" w:tentative="1">
+      <w:start w:val="1"/>
+      <w:numFmt w:val="decimal"/>
+      <w:lvlText w:val="%4."/>
+      <w:lvlJc w:val="left"/>
+      <w:pPr>
+        <w:ind w:left="2880" w:hanging="360"/>
+      </w:pPr>
+    </w:lvl>
+    <w:lvl w:ilvl="4" w:tplc="08090019" w:tentative="1">
+      <w:start w:val="1"/>
+      <w:numFmt w:val="lowerLetter"/>
+      <w:lvlText w:val="%5."/>
+      <w:lvlJc w:val="left"/>
+      <w:pPr>
+        <w:ind w:left="3600" w:hanging="360"/>
+      </w:pPr>
+    </w:lvl>
+    <w:lvl w:ilvl="5" w:tplc="0809001B" w:tentative="1">
+      <w:start w:val="1"/>
+      <w:numFmt w:val="lowerRoman"/>
+      <w:lvlText w:val="%6."/>
+      <w:lvlJc w:val="right"/>
+      <w:pPr>
+        <w:ind w:left="4320" w:hanging="180"/>
+      </w:pPr>
+    </w:lvl>
+    <w:lvl w:ilvl="6" w:tplc="0809000F" w:tentative="1">
+      <w:start w:val="1"/>
+      <w:numFmt w:val="decimal"/>
+      <w:lvlText w:val="%7."/>
+      <w:lvlJc w:val="left"/>
+      <w:pPr>
+        <w:ind w:left="5040" w:hanging="360"/>
+      </w:pPr>
+    </w:lvl>
+    <w:lvl w:ilvl="7" w:tplc="08090019" w:tentative="1">
+      <w:start w:val="1"/>
+      <w:numFmt w:val="lowerLetter"/>
+      <w:lvlText w:val="%8."/>
+      <w:lvlJc w:val="left"/>
+      <w:pPr>
+        <w:ind w:left="5760" w:hanging="360"/>
+      </w:pPr>
+    </w:lvl>
+    <w:lvl w:ilvl="8" w:tplc="0809001B" w:tentative="1">
+      <w:start w:val="1"/>
+      <w:numFmt w:val="lowerRoman"/>
+      <w:lvlText w:val="%9."/>
+      <w:lvlJc w:val="right"/>
+      <w:pPr>
+        <w:ind w:left="6480" w:hanging="180"/>
+      </w:pPr>
+    </w:lvl>
+  </w:abstractNum>
+  <w:abstractNum w:abstractNumId="1" w15:restartNumberingAfterBreak="0">
+    <w:nsid w:val="3DA94DC0"/>
+    <w:multiLevelType w:val="hybridMultilevel"/>
+    <w:tmpl w:val="4A308710"/>
+    <w:lvl w:ilvl="0" w:tplc="0809000F">
+      <w:start w:val="1"/>
+      <w:numFmt w:val="decimal"/>
+      <w:lvlText w:val="%1."/>
+      <w:lvlJc w:val="left"/>
+      <w:pPr>
+        <w:ind w:left="720" w:hanging="360"/>
+      </w:pPr>
+      <w:rPr>
+        <w:rFonts w:hint="default"/>
+      </w:rPr>
+    </w:lvl>
+    <w:lvl w:ilvl="1" w:tplc="08090019" w:tentative="1">
+      <w:start w:val="1"/>
+      <w:numFmt w:val="lowerLetter"/>
+      <w:lvlText w:val="%2."/>
+      <w:lvlJc w:val="left"/>
+      <w:pPr>
+        <w:ind w:left="1440" w:hanging="360"/>
+      </w:pPr>
+    </w:lvl>
+    <w:lvl w:ilvl="2" w:tplc="0809001B" w:tentative="1">
+      <w:start w:val="1"/>
+      <w:numFmt w:val="lowerRoman"/>
+      <w:lvlText w:val="%3."/>
+      <w:lvlJc w:val="right"/>
+      <w:pPr>
+        <w:ind w:left="2160" w:hanging="180"/>
+      </w:pPr>
+    </w:lvl>
+    <w:lvl w:ilvl="3" w:tplc="0809000F" w:tentative="1">
+      <w:start w:val="1"/>
+      <w:numFmt w:val="decimal"/>
+      <w:lvlText w:val="%4."/>
+      <w:lvlJc w:val="left"/>
+      <w:pPr>
+        <w:ind w:left="2880" w:hanging="360"/>
+      </w:pPr>
+    </w:lvl>
+    <w:lvl w:ilvl="4" w:tplc="08090019" w:tentative="1">
+      <w:start w:val="1"/>
+      <w:numFmt w:val="lowerLetter"/>
+      <w:lvlText w:val="%5."/>
+      <w:lvlJc w:val="left"/>
+      <w:pPr>
+        <w:ind w:left="3600" w:hanging="360"/>
+      </w:pPr>
+    </w:lvl>
+    <w:lvl w:ilvl="5" w:tplc="0809001B" w:tentative="1">
+      <w:start w:val="1"/>
+      <w:numFmt w:val="lowerRoman"/>
+      <w:lvlText w:val="%6."/>
+      <w:lvlJc w:val="right"/>
+      <w:pPr>
+        <w:ind w:left="4320" w:hanging="180"/>
+      </w:pPr>
+    </w:lvl>
+    <w:lvl w:ilvl="6" w:tplc="0809000F" w:tentative="1">
+      <w:start w:val="1"/>
+      <w:numFmt w:val="decimal"/>
+      <w:lvlText w:val="%7."/>
+      <w:lvlJc w:val="left"/>
+      <w:pPr>
+        <w:ind w:left="5040" w:hanging="360"/>
+      </w:pPr>
+    </w:lvl>
+    <w:lvl w:ilvl="7" w:tplc="08090019" w:tentative="1">
+      <w:start w:val="1"/>
+      <w:numFmt w:val="lowerLetter"/>
+      <w:lvlText w:val="%8."/>
+      <w:lvlJc w:val="left"/>
+      <w:pPr>
+        <w:ind w:left="5760" w:hanging="360"/>
+      </w:pPr>
+    </w:lvl>
+    <w:lvl w:ilvl="8" w:tplc="0809001B" w:tentative="1">
+      <w:start w:val="1"/>
+      <w:numFmt w:val="lowerRoman"/>
+      <w:lvlText w:val="%9."/>
+      <w:lvlJc w:val="right"/>
+      <w:pPr>
+        <w:ind w:left="6480" w:hanging="180"/>
+      </w:pPr>
+    </w:lvl>
+  </w:abstractNum>
+  <w:num w:numId="1">
+    <w:abstractNumId w:val="1"/>
+  </w:num>
+  <w:num w:numId="2">
+    <w:abstractNumId w:val="0"/>
+  </w:num>
+</w:numbering>
 </file>
 
 <file path=word/styles.xml><?xml version="1.0" encoding="utf-8"?>
@@ -871,7 +1752,7 @@
     <w:link w:val="Heading1Char"/>
     <w:uiPriority w:val="9"/>
     <w:qFormat/>
-    <w:rsid w:val="004B55E8"/>
+    <w:rsid w:val="006929B9"/>
     <w:pPr>
       <w:keepNext/>
       <w:keepLines/>
@@ -879,10 +1760,36 @@
       <w:outlineLvl w:val="0"/>
     </w:pPr>
     <w:rPr>
-      <w:rFonts w:asciiTheme="majorHAnsi" w:eastAsiaTheme="majorEastAsia" w:hAnsiTheme="majorHAnsi" w:cstheme="majorBidi"/>
-      <w:color w:val="2E74B5" w:themeColor="accent1" w:themeShade="BF"/>
+      <w:rFonts w:ascii="Calibri" w:eastAsiaTheme="majorEastAsia" w:hAnsi="Calibri" w:cs="Calibri"/>
+      <w:b/>
+      <w:bCs/>
+      <w:color w:val="000000" w:themeColor="text1"/>
       <w:sz w:val="32"/>
       <w:szCs w:val="32"/>
+    </w:rPr>
+  </w:style>
+  <w:style w:type="paragraph" w:styleId="Heading2">
+    <w:name w:val="heading 2"/>
+    <w:basedOn w:val="Normal"/>
+    <w:next w:val="Normal"/>
+    <w:link w:val="Heading2Char"/>
+    <w:uiPriority w:val="9"/>
+    <w:unhideWhenUsed/>
+    <w:qFormat/>
+    <w:rsid w:val="00787CEA"/>
+    <w:pPr>
+      <w:keepNext/>
+      <w:keepLines/>
+      <w:spacing w:before="40" w:after="0"/>
+      <w:outlineLvl w:val="1"/>
+    </w:pPr>
+    <w:rPr>
+      <w:rFonts w:asciiTheme="majorHAnsi" w:eastAsiaTheme="majorEastAsia" w:hAnsiTheme="majorHAnsi" w:cstheme="majorBidi"/>
+      <w:b/>
+      <w:bCs/>
+      <w:color w:val="000000" w:themeColor="text1"/>
+      <w:sz w:val="26"/>
+      <w:szCs w:val="26"/>
     </w:rPr>
   </w:style>
   <w:style w:type="character" w:default="1" w:styleId="DefaultParagraphFont">
@@ -961,10 +1868,12 @@
     <w:basedOn w:val="DefaultParagraphFont"/>
     <w:link w:val="Heading1"/>
     <w:uiPriority w:val="9"/>
-    <w:rsid w:val="004B55E8"/>
+    <w:rsid w:val="006929B9"/>
     <w:rPr>
-      <w:rFonts w:asciiTheme="majorHAnsi" w:eastAsiaTheme="majorEastAsia" w:hAnsiTheme="majorHAnsi" w:cstheme="majorBidi"/>
-      <w:color w:val="2E74B5" w:themeColor="accent1" w:themeShade="BF"/>
+      <w:rFonts w:ascii="Calibri" w:eastAsiaTheme="majorEastAsia" w:hAnsi="Calibri" w:cs="Calibri"/>
+      <w:b/>
+      <w:bCs/>
+      <w:color w:val="000000" w:themeColor="text1"/>
       <w:sz w:val="32"/>
       <w:szCs w:val="32"/>
     </w:rPr>
@@ -1003,6 +1912,51 @@
       <w:sz w:val="24"/>
       <w:szCs w:val="24"/>
       <w:lang w:eastAsia="en-GB"/>
+    </w:rPr>
+  </w:style>
+  <w:style w:type="paragraph" w:styleId="ListParagraph">
+    <w:name w:val="List Paragraph"/>
+    <w:basedOn w:val="Normal"/>
+    <w:uiPriority w:val="34"/>
+    <w:qFormat/>
+    <w:rsid w:val="006929B9"/>
+    <w:pPr>
+      <w:ind w:left="720"/>
+      <w:contextualSpacing/>
+    </w:pPr>
+  </w:style>
+  <w:style w:type="character" w:customStyle="1" w:styleId="Heading2Char">
+    <w:name w:val="Heading 2 Char"/>
+    <w:basedOn w:val="DefaultParagraphFont"/>
+    <w:link w:val="Heading2"/>
+    <w:uiPriority w:val="9"/>
+    <w:rsid w:val="00787CEA"/>
+    <w:rPr>
+      <w:rFonts w:asciiTheme="majorHAnsi" w:eastAsiaTheme="majorEastAsia" w:hAnsiTheme="majorHAnsi" w:cstheme="majorBidi"/>
+      <w:b/>
+      <w:bCs/>
+      <w:color w:val="000000" w:themeColor="text1"/>
+      <w:sz w:val="26"/>
+      <w:szCs w:val="26"/>
+    </w:rPr>
+  </w:style>
+  <w:style w:type="paragraph" w:styleId="Caption">
+    <w:name w:val="caption"/>
+    <w:basedOn w:val="Normal"/>
+    <w:next w:val="Normal"/>
+    <w:uiPriority w:val="35"/>
+    <w:unhideWhenUsed/>
+    <w:qFormat/>
+    <w:rsid w:val="00004A12"/>
+    <w:pPr>
+      <w:spacing w:after="200" w:line="240" w:lineRule="auto"/>
+    </w:pPr>
+    <w:rPr>
+      <w:i/>
+      <w:iCs/>
+      <w:color w:val="44546A" w:themeColor="text2"/>
+      <w:sz w:val="18"/>
+      <w:szCs w:val="18"/>
     </w:rPr>
   </w:style>
 </w:styles>
@@ -1267,4 +2221,16 @@
     </a:ext>
   </a:extLst>
 </a:theme>
+</file>
+
+<file path=customXml/item1.xml><?xml version="1.0" encoding="utf-8"?>
+<b:Sources xmlns:b="http://schemas.openxmlformats.org/officeDocument/2006/bibliography" xmlns="http://schemas.openxmlformats.org/officeDocument/2006/bibliography" SelectedStyle="/APASixthEditionOfficeOnline.xsl" StyleName="APA" Version="6"/>
+</file>
+
+<file path=customXml/itemProps1.xml><?xml version="1.0" encoding="utf-8"?>
+<ds:datastoreItem xmlns:ds="http://schemas.openxmlformats.org/officeDocument/2006/customXml" ds:itemID="{98E9758B-A354-3841-B982-6187683A0748}">
+  <ds:schemaRefs>
+    <ds:schemaRef ds:uri="http://schemas.openxmlformats.org/officeDocument/2006/bibliography"/>
+  </ds:schemaRefs>
+</ds:datastoreItem>
 </file>